--- a/Manual for CMS Seed.docx
+++ b/Manual for CMS Seed.docx
@@ -1,6 +1,6 @@
 
 <file path=word/document.xml><?xml version="1.0" encoding="utf-8"?>
-<w:document xmlns:wpc="http://schemas.microsoft.com/office/word/2010/wordprocessingCanvas" xmlns:mc="http://schemas.openxmlformats.org/markup-compatibility/2006" xmlns:o="urn:schemas-microsoft-com:office:office" xmlns:r="http://schemas.openxmlformats.org/officeDocument/2006/relationships" xmlns:m="http://schemas.openxmlformats.org/officeDocument/2006/math" xmlns:v="urn:schemas-microsoft-com:vml" xmlns:wp14="http://schemas.microsoft.com/office/word/2010/wordprocessingDrawing" xmlns:wp="http://schemas.openxmlformats.org/drawingml/2006/wordprocessingDrawing" xmlns:w10="urn:schemas-microsoft-com:office:word" xmlns:w="http://schemas.openxmlformats.org/wordprocessingml/2006/main" xmlns:w14="http://schemas.microsoft.com/office/word/2010/wordml" xmlns:w15="http://schemas.microsoft.com/office/word/2012/wordml" xmlns:wpg="http://schemas.microsoft.com/office/word/2010/wordprocessingGroup" xmlns:wpi="http://schemas.microsoft.com/office/word/2010/wordprocessingInk" xmlns:wne="http://schemas.microsoft.com/office/word/2006/wordml" xmlns:wps="http://schemas.microsoft.com/office/word/2010/wordprocessingShape" mc:Ignorable="w14 w15 wp14">
+<w:document xmlns:wpc="http://schemas.microsoft.com/office/word/2010/wordprocessingCanvas" xmlns:cx="http://schemas.microsoft.com/office/drawing/2014/chartex" xmlns:cx1="http://schemas.microsoft.com/office/drawing/2015/9/8/chartex" xmlns:cx2="http://schemas.microsoft.com/office/drawing/2015/10/21/chartex" xmlns:cx3="http://schemas.microsoft.com/office/drawing/2016/5/9/chartex" xmlns:cx4="http://schemas.microsoft.com/office/drawing/2016/5/10/chartex" xmlns:cx5="http://schemas.microsoft.com/office/drawing/2016/5/11/chartex" xmlns:cx6="http://schemas.microsoft.com/office/drawing/2016/5/12/chartex" xmlns:cx7="http://schemas.microsoft.com/office/drawing/2016/5/13/chartex" xmlns:cx8="http://schemas.microsoft.com/office/drawing/2016/5/14/chartex" xmlns:mc="http://schemas.openxmlformats.org/markup-compatibility/2006" xmlns:aink="http://schemas.microsoft.com/office/drawing/2016/ink" xmlns:am3d="http://schemas.microsoft.com/office/drawing/2017/model3d" xmlns:o="urn:schemas-microsoft-com:office:office" xmlns:r="http://schemas.openxmlformats.org/officeDocument/2006/relationships" xmlns:m="http://schemas.openxmlformats.org/officeDocument/2006/math" xmlns:v="urn:schemas-microsoft-com:vml" xmlns:wp14="http://schemas.microsoft.com/office/word/2010/wordprocessingDrawing" xmlns:wp="http://schemas.openxmlformats.org/drawingml/2006/wordprocessingDrawing" xmlns:w10="urn:schemas-microsoft-com:office:word" xmlns:w="http://schemas.openxmlformats.org/wordprocessingml/2006/main" xmlns:w14="http://schemas.microsoft.com/office/word/2010/wordml" xmlns:w15="http://schemas.microsoft.com/office/word/2012/wordml" xmlns:w16cid="http://schemas.microsoft.com/office/word/2016/wordml/cid" xmlns:w16se="http://schemas.microsoft.com/office/word/2015/wordml/symex" xmlns:wpg="http://schemas.microsoft.com/office/word/2010/wordprocessingGroup" xmlns:wpi="http://schemas.microsoft.com/office/word/2010/wordprocessingInk" xmlns:wne="http://schemas.microsoft.com/office/word/2006/wordml" xmlns:wps="http://schemas.microsoft.com/office/word/2010/wordprocessingShape" mc:Ignorable="w14 w15 w16se w16cid wp14">
   <w:body>
     <w:p>
       <w:pPr>
@@ -20,7 +20,7 @@
     </w:p>
     <w:p>
       <w:pPr>
-        <w:pStyle w:val="a3"/>
+        <w:pStyle w:val="ListParagraph"/>
         <w:ind w:left="360" w:firstLineChars="0" w:firstLine="0"/>
         <w:rPr>
           <w:b/>
@@ -30,7 +30,7 @@
     </w:p>
     <w:p>
       <w:pPr>
-        <w:pStyle w:val="a3"/>
+        <w:pStyle w:val="ListParagraph"/>
         <w:numPr>
           <w:ilvl w:val="0"/>
           <w:numId w:val="1"/>
@@ -51,7 +51,7 @@
     </w:p>
     <w:p>
       <w:pPr>
-        <w:pStyle w:val="a3"/>
+        <w:pStyle w:val="ListParagraph"/>
         <w:ind w:left="360" w:firstLineChars="0" w:firstLine="0"/>
       </w:pPr>
       <w:r>
@@ -60,7 +60,7 @@
     </w:p>
     <w:p>
       <w:pPr>
-        <w:pStyle w:val="a3"/>
+        <w:pStyle w:val="ListParagraph"/>
         <w:numPr>
           <w:ilvl w:val="1"/>
           <w:numId w:val="1"/>
@@ -82,7 +82,7 @@
     </w:p>
     <w:p>
       <w:pPr>
-        <w:pStyle w:val="a3"/>
+        <w:pStyle w:val="ListParagraph"/>
         <w:numPr>
           <w:ilvl w:val="1"/>
           <w:numId w:val="1"/>
@@ -99,18 +99,12 @@
         <w:t xml:space="preserve">sys_param </w:t>
       </w:r>
       <w:r>
-        <w:t>(</w:t>
-      </w:r>
-      <w:r>
-        <w:t>defines the upload image folder</w:t>
-      </w:r>
-      <w:r>
-        <w:t>)</w:t>
-      </w:r>
-    </w:p>
-    <w:p>
-      <w:pPr>
-        <w:pStyle w:val="a3"/>
+        <w:t>(defines the upload image folder)</w:t>
+      </w:r>
+    </w:p>
+    <w:p>
+      <w:pPr>
+        <w:pStyle w:val="ListParagraph"/>
         <w:numPr>
           <w:ilvl w:val="1"/>
           <w:numId w:val="1"/>
@@ -127,21 +121,12 @@
         <w:t xml:space="preserve">sys_image </w:t>
       </w:r>
       <w:r>
-        <w:t>(</w:t>
-      </w:r>
-      <w:r>
-        <w:t>contains all the information of the uploaded image</w:t>
-      </w:r>
-      <w:r>
-        <w:t>, please modify it</w:t>
-      </w:r>
-      <w:r>
-        <w:t>)</w:t>
-      </w:r>
-    </w:p>
-    <w:p>
-      <w:pPr>
-        <w:pStyle w:val="a3"/>
+        <w:t>(contains all the information of the uploaded image, please modify it)</w:t>
+      </w:r>
+    </w:p>
+    <w:p>
+      <w:pPr>
+        <w:pStyle w:val="ListParagraph"/>
         <w:numPr>
           <w:ilvl w:val="1"/>
           <w:numId w:val="1"/>
@@ -160,7 +145,7 @@
     </w:p>
     <w:p>
       <w:pPr>
-        <w:pStyle w:val="a3"/>
+        <w:pStyle w:val="ListParagraph"/>
         <w:numPr>
           <w:ilvl w:val="1"/>
           <w:numId w:val="1"/>
@@ -182,7 +167,7 @@
     </w:p>
     <w:p>
       <w:pPr>
-        <w:pStyle w:val="a3"/>
+        <w:pStyle w:val="ListParagraph"/>
         <w:numPr>
           <w:ilvl w:val="1"/>
           <w:numId w:val="1"/>
@@ -201,7 +186,7 @@
     </w:p>
     <w:p>
       <w:pPr>
-        <w:pStyle w:val="a3"/>
+        <w:pStyle w:val="ListParagraph"/>
         <w:numPr>
           <w:ilvl w:val="1"/>
           <w:numId w:val="1"/>
@@ -221,7 +206,7 @@
     </w:p>
     <w:p>
       <w:pPr>
-        <w:pStyle w:val="a3"/>
+        <w:pStyle w:val="ListParagraph"/>
         <w:numPr>
           <w:ilvl w:val="0"/>
           <w:numId w:val="1"/>
@@ -244,7 +229,7 @@
     </w:p>
     <w:p>
       <w:pPr>
-        <w:pStyle w:val="a3"/>
+        <w:pStyle w:val="ListParagraph"/>
         <w:numPr>
           <w:ilvl w:val="1"/>
           <w:numId w:val="1"/>
@@ -263,7 +248,7 @@
     </w:p>
     <w:p>
       <w:pPr>
-        <w:pStyle w:val="a3"/>
+        <w:pStyle w:val="ListParagraph"/>
         <w:numPr>
           <w:ilvl w:val="1"/>
           <w:numId w:val="1"/>
@@ -282,7 +267,7 @@
     </w:p>
     <w:p>
       <w:pPr>
-        <w:pStyle w:val="a3"/>
+        <w:pStyle w:val="ListParagraph"/>
         <w:numPr>
           <w:ilvl w:val="2"/>
           <w:numId w:val="1"/>
@@ -290,18 +275,12 @@
         <w:ind w:firstLineChars="0"/>
       </w:pPr>
       <w:r>
-        <w:t>.</w:t>
-      </w:r>
-      <w:r>
-        <w:t>\application\config</w:t>
-      </w:r>
-      <w:r>
-        <w:t xml:space="preserve"> </w:t>
-      </w:r>
-    </w:p>
-    <w:p>
-      <w:pPr>
-        <w:pStyle w:val="a3"/>
+        <w:t xml:space="preserve">.\application\config </w:t>
+      </w:r>
+    </w:p>
+    <w:p>
+      <w:pPr>
+        <w:pStyle w:val="ListParagraph"/>
         <w:ind w:left="1260" w:firstLineChars="0" w:firstLine="0"/>
       </w:pPr>
       <w:r>
@@ -319,7 +298,7 @@
     </w:p>
     <w:p>
       <w:pPr>
-        <w:pStyle w:val="a3"/>
+        <w:pStyle w:val="ListParagraph"/>
         <w:numPr>
           <w:ilvl w:val="2"/>
           <w:numId w:val="1"/>
@@ -327,18 +306,12 @@
         <w:ind w:firstLineChars="0"/>
       </w:pPr>
       <w:r>
-        <w:t>.</w:t>
-      </w:r>
-      <w:r>
-        <w:t>\application\</w:t>
-      </w:r>
-      <w:r>
-        <w:t>database</w:t>
-      </w:r>
-    </w:p>
-    <w:p>
-      <w:pPr>
-        <w:pStyle w:val="a3"/>
+        <w:t>.\application\database</w:t>
+      </w:r>
+    </w:p>
+    <w:p>
+      <w:pPr>
+        <w:pStyle w:val="ListParagraph"/>
         <w:ind w:left="1260" w:firstLineChars="0" w:firstLine="0"/>
       </w:pPr>
       <w:r>
@@ -363,7 +336,7 @@
     </w:p>
     <w:p>
       <w:pPr>
-        <w:pStyle w:val="a3"/>
+        <w:pStyle w:val="ListParagraph"/>
         <w:numPr>
           <w:ilvl w:val="0"/>
           <w:numId w:val="1"/>
@@ -393,7 +366,7 @@
     </w:p>
     <w:p>
       <w:pPr>
-        <w:pStyle w:val="a3"/>
+        <w:pStyle w:val="ListParagraph"/>
         <w:numPr>
           <w:ilvl w:val="1"/>
           <w:numId w:val="1"/>
@@ -412,7 +385,7 @@
     </w:p>
     <w:p>
       <w:pPr>
-        <w:pStyle w:val="a3"/>
+        <w:pStyle w:val="ListParagraph"/>
         <w:ind w:left="840" w:firstLineChars="0" w:firstLine="0"/>
       </w:pPr>
       <w:r>
@@ -427,7 +400,7 @@
     </w:p>
     <w:p>
       <w:pPr>
-        <w:pStyle w:val="a3"/>
+        <w:pStyle w:val="ListParagraph"/>
         <w:numPr>
           <w:ilvl w:val="1"/>
           <w:numId w:val="1"/>
@@ -446,7 +419,7 @@
     </w:p>
     <w:p>
       <w:pPr>
-        <w:pStyle w:val="a3"/>
+        <w:pStyle w:val="ListParagraph"/>
         <w:numPr>
           <w:ilvl w:val="2"/>
           <w:numId w:val="1"/>
@@ -465,7 +438,7 @@
     </w:p>
     <w:p>
       <w:pPr>
-        <w:pStyle w:val="a3"/>
+        <w:pStyle w:val="ListParagraph"/>
         <w:ind w:left="1260" w:firstLineChars="0" w:firstLine="0"/>
       </w:pPr>
       <w:r>
@@ -480,7 +453,7 @@
     </w:p>
     <w:p>
       <w:pPr>
-        <w:pStyle w:val="a3"/>
+        <w:pStyle w:val="ListParagraph"/>
         <w:numPr>
           <w:ilvl w:val="2"/>
           <w:numId w:val="1"/>
@@ -500,74 +473,165 @@
     </w:p>
     <w:p>
       <w:pPr>
-        <w:pStyle w:val="a3"/>
+        <w:pStyle w:val="ListParagraph"/>
         <w:ind w:left="1260" w:firstLineChars="0" w:firstLine="0"/>
       </w:pPr>
       <w:r>
         <w:rPr>
           <w:rFonts w:hint="eastAsia"/>
         </w:rPr>
-        <w:t>This</w:t>
+        <w:t xml:space="preserve">This is the controller to display the </w:t>
+      </w:r>
+      <w:r>
+        <w:t>users’</w:t>
       </w:r>
       <w:r>
         <w:rPr>
           <w:rFonts w:hint="eastAsia"/>
         </w:rPr>
-        <w:t xml:space="preserve"> is the controller</w:t>
-      </w:r>
+        <w:t xml:space="preserve"> information. </w:t>
+      </w:r>
+    </w:p>
+    <w:p>
+      <w:pPr>
+        <w:pStyle w:val="ListParagraph"/>
+        <w:numPr>
+          <w:ilvl w:val="2"/>
+          <w:numId w:val="1"/>
+        </w:numPr>
+        <w:ind w:firstLineChars="0"/>
+        <w:rPr>
+          <w:b/>
+        </w:rPr>
+      </w:pPr>
+      <w:r>
+        <w:rPr>
+          <w:b/>
+        </w:rPr>
+        <w:t>system.php</w:t>
+      </w:r>
+    </w:p>
+    <w:p>
+      <w:pPr>
+        <w:pStyle w:val="ListParagraph"/>
+        <w:ind w:left="1260" w:firstLineChars="0" w:firstLine="0"/>
+      </w:pPr>
       <w:r>
         <w:rPr>
           <w:rFonts w:hint="eastAsia"/>
         </w:rPr>
-        <w:t xml:space="preserve"> to display the </w:t>
-      </w:r>
-      <w:r>
-        <w:t>users’</w:t>
+        <w:t>This is the controller for the view-&gt;account.php, we need to modify this page if we want to add some function to the normal user page</w:t>
+      </w:r>
+      <w:r>
+        <w:t>, such as upload some pictures, change some content.</w:t>
+      </w:r>
+    </w:p>
+    <w:p>
+      <w:pPr>
+        <w:pStyle w:val="ListParagraph"/>
+        <w:numPr>
+          <w:ilvl w:val="1"/>
+          <w:numId w:val="1"/>
+        </w:numPr>
+        <w:ind w:firstLineChars="0"/>
+        <w:rPr>
+          <w:b/>
+        </w:rPr>
+      </w:pPr>
+      <w:r>
+        <w:rPr>
+          <w:b/>
+        </w:rPr>
+        <w:t>Model</w:t>
+      </w:r>
+    </w:p>
+    <w:p>
+      <w:pPr>
+        <w:pStyle w:val="ListParagraph"/>
+        <w:numPr>
+          <w:ilvl w:val="2"/>
+          <w:numId w:val="1"/>
+        </w:numPr>
+        <w:ind w:firstLineChars="0"/>
+        <w:rPr>
+          <w:b/>
+        </w:rPr>
+      </w:pPr>
+      <w:r>
+        <w:rPr>
+          <w:b/>
+        </w:rPr>
+        <w:t>user_model.php</w:t>
+      </w:r>
+    </w:p>
+    <w:p>
+      <w:pPr>
+        <w:pStyle w:val="ListParagraph"/>
+        <w:ind w:left="1260" w:firstLineChars="0" w:firstLine="0"/>
+      </w:pPr>
+      <w:r>
+        <w:t>Contains the data and operation of the user. Please modify accordingly.</w:t>
+      </w:r>
+    </w:p>
+    <w:p>
+      <w:pPr>
+        <w:pStyle w:val="ListParagraph"/>
+        <w:numPr>
+          <w:ilvl w:val="2"/>
+          <w:numId w:val="1"/>
+        </w:numPr>
+        <w:ind w:firstLineChars="0"/>
+        <w:rPr>
+          <w:b/>
+        </w:rPr>
+      </w:pPr>
+      <w:r>
+        <w:rPr>
+          <w:b/>
+        </w:rPr>
+        <w:t>o</w:t>
       </w:r>
       <w:r>
         <w:rPr>
           <w:rFonts w:hint="eastAsia"/>
-        </w:rPr>
-        <w:t xml:space="preserve"> information. </w:t>
-      </w:r>
-    </w:p>
-    <w:p>
-      <w:pPr>
-        <w:pStyle w:val="a3"/>
-        <w:numPr>
-          <w:ilvl w:val="2"/>
-          <w:numId w:val="1"/>
-        </w:numPr>
-        <w:ind w:firstLineChars="0"/>
-        <w:rPr>
-          <w:b/>
-        </w:rPr>
-      </w:pPr>
-      <w:r>
-        <w:rPr>
-          <w:b/>
-        </w:rPr>
-        <w:t>system.php</w:t>
-      </w:r>
-    </w:p>
-    <w:p>
-      <w:pPr>
-        <w:pStyle w:val="a3"/>
+          <w:b/>
+        </w:rPr>
+        <w:t>ption_</w:t>
+      </w:r>
+      <w:r>
+        <w:rPr>
+          <w:b/>
+        </w:rPr>
+        <w:t>model.php</w:t>
+      </w:r>
+    </w:p>
+    <w:p>
+      <w:pPr>
+        <w:pStyle w:val="ListParagraph"/>
         <w:ind w:left="1260" w:firstLineChars="0" w:firstLine="0"/>
       </w:pPr>
       <w:r>
         <w:rPr>
           <w:rFonts w:hint="eastAsia"/>
         </w:rPr>
-        <w:t>This is the controller for the view-&gt;account.php, we need to modify this page if we want to add some function to the normal user page</w:t>
-      </w:r>
-      <w:r>
-        <w:t>, such as upload some pictures, change some content.</w:t>
-      </w:r>
-    </w:p>
-    <w:p>
-      <w:pPr>
-        <w:pStyle w:val="a3"/>
+        <w:t xml:space="preserve">This is the </w:t>
+      </w:r>
+      <w:r>
+        <w:t>example model for an option, we could modify the model to add new options</w:t>
+      </w:r>
+    </w:p>
+    <w:p>
+      <w:pPr>
+        <w:pStyle w:val="ListParagraph"/>
+        <w:ind w:left="1260" w:firstLineChars="0" w:firstLine="0"/>
+      </w:pPr>
+      <w:r>
+        <w:t xml:space="preserve">The new model function need to be the same with the example in order to use the library. </w:t>
+      </w:r>
+    </w:p>
+    <w:p>
+      <w:pPr>
+        <w:pStyle w:val="ListParagraph"/>
         <w:numPr>
           <w:ilvl w:val="1"/>
           <w:numId w:val="1"/>
@@ -581,115 +645,12 @@
         <w:rPr>
           <w:b/>
         </w:rPr>
-        <w:t>Model</w:t>
-      </w:r>
-    </w:p>
-    <w:p>
-      <w:pPr>
-        <w:pStyle w:val="a3"/>
-        <w:numPr>
-          <w:ilvl w:val="2"/>
-          <w:numId w:val="1"/>
-        </w:numPr>
-        <w:ind w:firstLineChars="0"/>
-        <w:rPr>
-          <w:b/>
-        </w:rPr>
-      </w:pPr>
-      <w:r>
-        <w:rPr>
-          <w:b/>
-        </w:rPr>
-        <w:t>user_model.php</w:t>
-      </w:r>
-    </w:p>
-    <w:p>
-      <w:pPr>
-        <w:pStyle w:val="a3"/>
-        <w:ind w:left="1260" w:firstLineChars="0" w:firstLine="0"/>
-      </w:pPr>
-      <w:r>
-        <w:t>Contains the data and operation of the user. Please modify accordingly.</w:t>
-      </w:r>
-    </w:p>
-    <w:p>
-      <w:pPr>
-        <w:pStyle w:val="a3"/>
-        <w:numPr>
-          <w:ilvl w:val="2"/>
-          <w:numId w:val="1"/>
-        </w:numPr>
-        <w:ind w:firstLineChars="0"/>
-        <w:rPr>
-          <w:b/>
-        </w:rPr>
-      </w:pPr>
-      <w:r>
-        <w:rPr>
-          <w:b/>
-        </w:rPr>
-        <w:t>o</w:t>
-      </w:r>
-      <w:r>
-        <w:rPr>
-          <w:rFonts w:hint="eastAsia"/>
-          <w:b/>
-        </w:rPr>
-        <w:t>ption_</w:t>
-      </w:r>
-      <w:r>
-        <w:rPr>
-          <w:b/>
-        </w:rPr>
-        <w:t>model.php</w:t>
-      </w:r>
-    </w:p>
-    <w:p>
-      <w:pPr>
-        <w:pStyle w:val="a3"/>
-        <w:ind w:left="1260" w:firstLineChars="0" w:firstLine="0"/>
-      </w:pPr>
-      <w:r>
-        <w:rPr>
-          <w:rFonts w:hint="eastAsia"/>
-        </w:rPr>
-        <w:t xml:space="preserve">This is the </w:t>
-      </w:r>
-      <w:r>
-        <w:t>example model for an option, we could modify the model to add new options</w:t>
-      </w:r>
-    </w:p>
-    <w:p>
-      <w:pPr>
-        <w:pStyle w:val="a3"/>
-        <w:ind w:left="1260" w:firstLineChars="0" w:firstLine="0"/>
-      </w:pPr>
-      <w:r>
-        <w:t xml:space="preserve">The new model function need to be the same with the example in order to use the library. </w:t>
-      </w:r>
-    </w:p>
-    <w:p>
-      <w:pPr>
-        <w:pStyle w:val="a3"/>
-        <w:numPr>
-          <w:ilvl w:val="1"/>
-          <w:numId w:val="1"/>
-        </w:numPr>
-        <w:ind w:firstLineChars="0"/>
-        <w:rPr>
-          <w:b/>
-        </w:rPr>
-      </w:pPr>
-      <w:r>
-        <w:rPr>
-          <w:b/>
-        </w:rPr>
         <w:t>View</w:t>
       </w:r>
     </w:p>
     <w:p>
       <w:pPr>
-        <w:pStyle w:val="a3"/>
+        <w:pStyle w:val="ListParagraph"/>
         <w:ind w:left="840" w:firstLineChars="0" w:firstLine="0"/>
       </w:pPr>
       <w:r>
@@ -698,7 +659,7 @@
     </w:p>
     <w:p>
       <w:pPr>
-        <w:pStyle w:val="a3"/>
+        <w:pStyle w:val="ListParagraph"/>
         <w:numPr>
           <w:ilvl w:val="2"/>
           <w:numId w:val="1"/>
@@ -718,7 +679,7 @@
     </w:p>
     <w:p>
       <w:pPr>
-        <w:pStyle w:val="a3"/>
+        <w:pStyle w:val="ListParagraph"/>
         <w:ind w:left="1260" w:firstLineChars="0" w:firstLine="0"/>
       </w:pPr>
       <w:r>
@@ -731,15 +692,12 @@
         <w:t>，</w:t>
       </w:r>
       <w:r>
-        <w:t>remember to modify the active model of each opt</w:t>
-      </w:r>
-      <w:r>
-        <w:t>ion.</w:t>
-      </w:r>
-    </w:p>
-    <w:p>
-      <w:pPr>
-        <w:pStyle w:val="a3"/>
+        <w:t>remember to modify the active model of each option.</w:t>
+      </w:r>
+    </w:p>
+    <w:p>
+      <w:pPr>
+        <w:pStyle w:val="ListParagraph"/>
         <w:numPr>
           <w:ilvl w:val="2"/>
           <w:numId w:val="1"/>
@@ -753,42 +711,21 @@
         <w:rPr>
           <w:b/>
         </w:rPr>
-        <w:t>register</w:t>
-      </w:r>
-      <w:r>
-        <w:rPr>
-          <w:b/>
-        </w:rPr>
-        <w:t>.php</w:t>
-      </w:r>
-    </w:p>
-    <w:p>
-      <w:pPr>
-        <w:pStyle w:val="a3"/>
+        <w:t>register.php</w:t>
+      </w:r>
+    </w:p>
+    <w:p>
+      <w:pPr>
+        <w:pStyle w:val="ListParagraph"/>
         <w:ind w:left="1260" w:firstLineChars="0" w:firstLine="0"/>
       </w:pPr>
       <w:r>
-        <w:t>Edit this page to modify the input if needed.</w:t>
-      </w:r>
-      <w:r>
-        <w:t xml:space="preserve"> Used an api, which could let the website generate the pa</w:t>
-      </w:r>
-      <w:r>
-        <w:t>ssword for the user</w:t>
-      </w:r>
-      <w:r>
-        <w:t xml:space="preserve"> </w:t>
-      </w:r>
-      <w:r>
-        <w:t xml:space="preserve">and email it to the user. </w:t>
-      </w:r>
-      <w:r>
-        <w:t xml:space="preserve"> </w:t>
-      </w:r>
-    </w:p>
-    <w:p>
-      <w:pPr>
-        <w:pStyle w:val="a3"/>
+        <w:t xml:space="preserve">Edit this page to modify the input if needed. Used an api, which could let the website generate the password for the user and email it to the user.  </w:t>
+      </w:r>
+    </w:p>
+    <w:p>
+      <w:pPr>
+        <w:pStyle w:val="ListParagraph"/>
         <w:numPr>
           <w:ilvl w:val="2"/>
           <w:numId w:val="1"/>
@@ -820,7 +757,7 @@
     </w:p>
     <w:p>
       <w:pPr>
-        <w:pStyle w:val="a3"/>
+        <w:pStyle w:val="ListParagraph"/>
         <w:ind w:left="1260" w:firstLineChars="0" w:firstLine="0"/>
       </w:pPr>
       <w:r>
@@ -835,7 +772,7 @@
     </w:p>
     <w:p>
       <w:pPr>
-        <w:pStyle w:val="a3"/>
+        <w:pStyle w:val="ListParagraph"/>
         <w:ind w:left="1260" w:firstLineChars="0" w:firstLine="0"/>
       </w:pPr>
       <w:r>
@@ -844,7 +781,7 @@
     </w:p>
     <w:p>
       <w:pPr>
-        <w:pStyle w:val="a3"/>
+        <w:pStyle w:val="ListParagraph"/>
         <w:numPr>
           <w:ilvl w:val="2"/>
           <w:numId w:val="1"/>
@@ -863,7 +800,7 @@
     </w:p>
     <w:p>
       <w:pPr>
-        <w:pStyle w:val="a3"/>
+        <w:pStyle w:val="ListParagraph"/>
         <w:ind w:left="1260" w:firstLineChars="0" w:firstLine="0"/>
       </w:pPr>
       <w:r>
@@ -872,7 +809,7 @@
     </w:p>
     <w:p>
       <w:pPr>
-        <w:pStyle w:val="a3"/>
+        <w:pStyle w:val="ListParagraph"/>
         <w:numPr>
           <w:ilvl w:val="2"/>
           <w:numId w:val="1"/>
@@ -892,7 +829,7 @@
     </w:p>
     <w:p>
       <w:pPr>
-        <w:pStyle w:val="a3"/>
+        <w:pStyle w:val="ListParagraph"/>
         <w:ind w:left="1260" w:firstLineChars="0" w:firstLine="0"/>
       </w:pPr>
       <w:r>
@@ -902,10 +839,7 @@
         <w:t xml:space="preserve">Please ensure the corresponding </w:t>
       </w:r>
       <w:r>
-        <w:t xml:space="preserve">Controller, Model and </w:t>
-      </w:r>
-      <w:r>
-        <w:t>Session are used correctly.</w:t>
+        <w:t>Controller, Model and Session are used correctly.</w:t>
       </w:r>
     </w:p>
     <w:p>
@@ -928,81 +862,35 @@
         <w:t>Default Login Page: …/index.php/admin_platform/login</w:t>
       </w:r>
     </w:p>
-    <w:p>
-      <w:pPr>
-        <w:rPr>
-          <w:rFonts w:hint="eastAsia"/>
-        </w:rPr>
-      </w:pPr>
-    </w:p>
-    <w:p>
-      <w:pPr>
-        <w:rPr>
-          <w:b/>
-        </w:rPr>
-      </w:pPr>
-      <w:bookmarkStart w:id="0" w:name="_GoBack"/>
-      <w:r>
-        <w:rPr>
-          <w:b/>
-        </w:rPr>
-        <w:t>PS</w:t>
-      </w:r>
-      <w:r>
-        <w:rPr>
-          <w:rFonts w:hint="eastAsia"/>
-          <w:b/>
-        </w:rPr>
-        <w:t>：</w:t>
-      </w:r>
-    </w:p>
-    <w:bookmarkEnd w:id="0"/>
-    <w:p>
-      <w:r>
-        <w:t xml:space="preserve">The value in the </w:t>
-      </w:r>
-      <w:r>
-        <w:t xml:space="preserve">table </w:t>
-      </w:r>
-      <w:r>
-        <w:rPr>
-          <w:i/>
-        </w:rPr>
-        <w:t>sys_param</w:t>
-      </w:r>
-      <w:r>
-        <w:t xml:space="preserve"> should be changed accordingly.</w:t>
-      </w:r>
-    </w:p>
-    <w:p>
-      <w:r>
-        <w:t>For example:</w:t>
-      </w:r>
-    </w:p>
-    <w:p>
-      <w:pPr>
-        <w:rPr>
-          <w:rStyle w:val="a6"/>
-        </w:rPr>
-      </w:pPr>
-      <w:r>
-        <w:t>My</w:t>
-      </w:r>
-      <w:r>
-        <w:t xml:space="preserve"> Server is</w:t>
-      </w:r>
-      <w:r>
-        <w:t>:</w:t>
-      </w:r>
-      <w:r>
-        <w:t xml:space="preserve"> </w:t>
+    <w:p/>
+    <w:p>
+      <w:pPr>
+        <w:rPr>
+          <w:b/>
+        </w:rPr>
+      </w:pPr>
+      <w:r>
+        <w:rPr>
+          <w:b/>
+        </w:rPr>
+        <w:t>E.G.</w:t>
+      </w:r>
+    </w:p>
+    <w:p>
+      <w:pPr>
+        <w:rPr>
+          <w:rStyle w:val="Hyperlink"/>
+        </w:rPr>
+      </w:pPr>
+      <w:r>
+        <w:t xml:space="preserve">My Server is: </w:t>
       </w:r>
       <w:hyperlink r:id="rId7" w:history="1">
         <w:r>
           <w:rPr>
-            <w:rStyle w:val="a6"/>
+            <w:rStyle w:val="Hyperlink"/>
           </w:rPr>
-          <w:t>http://ec2-54-186-27-66.us-west-2.compute.amazonaws.com/</w:t>
+          <w:t>http://myserver.com/</w:t>
         </w:r>
       </w:hyperlink>
     </w:p>
@@ -1010,18 +898,16 @@
       <w:r>
         <w:t>Visit url:</w:t>
       </w:r>
-    </w:p>
-    <w:p>
       <w:hyperlink r:id="rId8" w:history="1">
         <w:r>
           <w:rPr>
-            <w:rStyle w:val="a6"/>
+            <w:rStyle w:val="Hyperlink"/>
           </w:rPr>
-          <w:t>http://ec2-54-186-27-66.us-west-2.compute.amazonaws.com/</w:t>
+          <w:t>http://myserver.com/</w:t>
         </w:r>
         <w:r>
           <w:rPr>
-            <w:rStyle w:val="a6"/>
+            <w:rStyle w:val="Hyperlink"/>
             <w:rFonts w:hint="eastAsia"/>
           </w:rPr>
           <w:t>CMSseed/index.php/admin_platform/login</w:t>
@@ -1030,6 +916,86 @@
     </w:p>
     <w:p/>
     <w:p>
+      <w:pPr>
+        <w:rPr>
+          <w:b/>
+        </w:rPr>
+      </w:pPr>
+      <w:r>
+        <w:rPr>
+          <w:b/>
+        </w:rPr>
+        <w:t xml:space="preserve">Login as a superuser: </w:t>
+      </w:r>
+    </w:p>
+    <w:p>
+      <w:bookmarkStart w:id="0" w:name="_GoBack"/>
+      <w:r>
+        <w:t>Username: user</w:t>
+      </w:r>
+    </w:p>
+    <w:bookmarkEnd w:id="0"/>
+    <w:p>
+      <w:r>
+        <w:t>Password: admin</w:t>
+      </w:r>
+    </w:p>
+    <w:p>
+      <w:r>
+        <w:t>Please check it in CMSseed\application\libraries\userrole\UserModule.php</w:t>
+      </w:r>
+    </w:p>
+    <w:p/>
+    <w:p>
+      <w:pPr>
+        <w:rPr>
+          <w:rFonts w:hint="eastAsia"/>
+          <w:b/>
+        </w:rPr>
+      </w:pPr>
+      <w:r>
+        <w:rPr>
+          <w:b/>
+        </w:rPr>
+        <w:t>PS</w:t>
+      </w:r>
+      <w:r>
+        <w:rPr>
+          <w:rFonts w:hint="eastAsia"/>
+          <w:b/>
+        </w:rPr>
+        <w:t>：</w:t>
+      </w:r>
+    </w:p>
+    <w:p>
+      <w:r>
+        <w:t xml:space="preserve">The value in the table </w:t>
+      </w:r>
+      <w:r>
+        <w:rPr>
+          <w:i/>
+        </w:rPr>
+        <w:t>sys_param</w:t>
+      </w:r>
+      <w:r>
+        <w:t xml:space="preserve"> should be changed accordingly.</w:t>
+      </w:r>
+    </w:p>
+    <w:p/>
+    <w:p>
+      <w:pPr>
+        <w:rPr>
+          <w:b/>
+        </w:rPr>
+      </w:pPr>
+      <w:r>
+        <w:rPr>
+          <w:b/>
+        </w:rPr>
+        <w:t>For example:</w:t>
+      </w:r>
+    </w:p>
+    <w:p>
       <w:r>
         <w:t xml:space="preserve">The default root for this server is </w:t>
       </w:r>
@@ -1099,22 +1065,10 @@
         <w:rPr>
           <w:shd w:val="pct15" w:color="auto" w:fill="FFFFFF"/>
         </w:rPr>
-        <w:t>/var/www/uploaded_image/img/</w:t>
-      </w:r>
-      <w:r>
-        <w:rPr>
-          <w:shd w:val="pct15" w:color="auto" w:fill="FFFFFF"/>
-        </w:rPr>
-        <w:t>,</w:t>
-      </w:r>
-      <w:r>
-        <w:t xml:space="preserve"> which will not be found </w:t>
-      </w:r>
-      <w:r>
-        <w:t>deufalt</w:t>
-      </w:r>
-      <w:r>
-        <w:t>.</w:t>
+        <w:t>/var/www/uploaded_image/img/,</w:t>
+      </w:r>
+      <w:r>
+        <w:t xml:space="preserve"> which will not be found deufalt.</w:t>
       </w:r>
     </w:p>
     <w:p>
@@ -1123,7 +1077,7 @@
           <w:noProof/>
         </w:rPr>
         <w:drawing>
-          <wp:inline distT="0" distB="0" distL="0" distR="0" wp14:anchorId="1EC36F82" wp14:editId="21702C49">
+          <wp:inline distT="0" distB="0" distL="0" distR="0">
             <wp:extent cx="5274310" cy="350520"/>
             <wp:effectExtent l="0" t="0" r="2540" b="0"/>
             <wp:docPr id="2" name="图片 2"/>
@@ -1203,8 +1157,9 @@
         <w:rPr>
           <w:noProof/>
         </w:rPr>
+        <w:lastRenderedPageBreak/>
         <w:drawing>
-          <wp:inline distT="0" distB="0" distL="0" distR="0" wp14:anchorId="3674F57C" wp14:editId="03743ADB">
+          <wp:inline distT="0" distB="0" distL="0" distR="0">
             <wp:extent cx="5274310" cy="262890"/>
             <wp:effectExtent l="0" t="0" r="2540" b="3810"/>
             <wp:docPr id="1" name="图片 1"/>
@@ -1251,13 +1206,7 @@
         <w:t>/var/www/</w:t>
       </w:r>
       <w:r>
-        <w:t>, so the</w:t>
-      </w:r>
-      <w:r>
-        <w:t xml:space="preserve"> url</w:t>
-      </w:r>
-      <w:r>
-        <w:t xml:space="preserve"> </w:t>
+        <w:t xml:space="preserve">, so the url </w:t>
       </w:r>
       <w:r>
         <w:rPr>
@@ -1280,7 +1229,7 @@
 </file>
 
 <file path=word/endnotes.xml><?xml version="1.0" encoding="utf-8"?>
-<w:endnotes xmlns:wpc="http://schemas.microsoft.com/office/word/2010/wordprocessingCanvas" xmlns:mc="http://schemas.openxmlformats.org/markup-compatibility/2006" xmlns:o="urn:schemas-microsoft-com:office:office" xmlns:r="http://schemas.openxmlformats.org/officeDocument/2006/relationships" xmlns:m="http://schemas.openxmlformats.org/officeDocument/2006/math" xmlns:v="urn:schemas-microsoft-com:vml" xmlns:wp14="http://schemas.microsoft.com/office/word/2010/wordprocessingDrawing" xmlns:wp="http://schemas.openxmlformats.org/drawingml/2006/wordprocessingDrawing" xmlns:w10="urn:schemas-microsoft-com:office:word" xmlns:w="http://schemas.openxmlformats.org/wordprocessingml/2006/main" xmlns:w14="http://schemas.microsoft.com/office/word/2010/wordml" xmlns:w15="http://schemas.microsoft.com/office/word/2012/wordml" xmlns:wpg="http://schemas.microsoft.com/office/word/2010/wordprocessingGroup" xmlns:wpi="http://schemas.microsoft.com/office/word/2010/wordprocessingInk" xmlns:wne="http://schemas.microsoft.com/office/word/2006/wordml" xmlns:wps="http://schemas.microsoft.com/office/word/2010/wordprocessingShape" mc:Ignorable="w14 w15 wp14">
+<w:endnotes xmlns:wpc="http://schemas.microsoft.com/office/word/2010/wordprocessingCanvas" xmlns:cx="http://schemas.microsoft.com/office/drawing/2014/chartex" xmlns:cx1="http://schemas.microsoft.com/office/drawing/2015/9/8/chartex" xmlns:cx2="http://schemas.microsoft.com/office/drawing/2015/10/21/chartex" xmlns:cx3="http://schemas.microsoft.com/office/drawing/2016/5/9/chartex" xmlns:cx4="http://schemas.microsoft.com/office/drawing/2016/5/10/chartex" xmlns:cx5="http://schemas.microsoft.com/office/drawing/2016/5/11/chartex" xmlns:cx6="http://schemas.microsoft.com/office/drawing/2016/5/12/chartex" xmlns:cx7="http://schemas.microsoft.com/office/drawing/2016/5/13/chartex" xmlns:cx8="http://schemas.microsoft.com/office/drawing/2016/5/14/chartex" xmlns:mc="http://schemas.openxmlformats.org/markup-compatibility/2006" xmlns:aink="http://schemas.microsoft.com/office/drawing/2016/ink" xmlns:am3d="http://schemas.microsoft.com/office/drawing/2017/model3d" xmlns:o="urn:schemas-microsoft-com:office:office" xmlns:r="http://schemas.openxmlformats.org/officeDocument/2006/relationships" xmlns:m="http://schemas.openxmlformats.org/officeDocument/2006/math" xmlns:v="urn:schemas-microsoft-com:vml" xmlns:wp14="http://schemas.microsoft.com/office/word/2010/wordprocessingDrawing" xmlns:wp="http://schemas.openxmlformats.org/drawingml/2006/wordprocessingDrawing" xmlns:w10="urn:schemas-microsoft-com:office:word" xmlns:w="http://schemas.openxmlformats.org/wordprocessingml/2006/main" xmlns:w14="http://schemas.microsoft.com/office/word/2010/wordml" xmlns:w15="http://schemas.microsoft.com/office/word/2012/wordml" xmlns:w16cid="http://schemas.microsoft.com/office/word/2016/wordml/cid" xmlns:w16se="http://schemas.microsoft.com/office/word/2015/wordml/symex" xmlns:wpg="http://schemas.microsoft.com/office/word/2010/wordprocessingGroup" xmlns:wpi="http://schemas.microsoft.com/office/word/2010/wordprocessingInk" xmlns:wne="http://schemas.microsoft.com/office/word/2006/wordml" xmlns:wps="http://schemas.microsoft.com/office/word/2010/wordprocessingShape" mc:Ignorable="w14 w15 w16se w16cid wp14">
   <w:endnote w:type="separator" w:id="-1">
     <w:p>
       <w:r>
@@ -1299,7 +1248,7 @@
 </file>
 
 <file path=word/footnotes.xml><?xml version="1.0" encoding="utf-8"?>
-<w:footnotes xmlns:wpc="http://schemas.microsoft.com/office/word/2010/wordprocessingCanvas" xmlns:mc="http://schemas.openxmlformats.org/markup-compatibility/2006" xmlns:o="urn:schemas-microsoft-com:office:office" xmlns:r="http://schemas.openxmlformats.org/officeDocument/2006/relationships" xmlns:m="http://schemas.openxmlformats.org/officeDocument/2006/math" xmlns:v="urn:schemas-microsoft-com:vml" xmlns:wp14="http://schemas.microsoft.com/office/word/2010/wordprocessingDrawing" xmlns:wp="http://schemas.openxmlformats.org/drawingml/2006/wordprocessingDrawing" xmlns:w10="urn:schemas-microsoft-com:office:word" xmlns:w="http://schemas.openxmlformats.org/wordprocessingml/2006/main" xmlns:w14="http://schemas.microsoft.com/office/word/2010/wordml" xmlns:w15="http://schemas.microsoft.com/office/word/2012/wordml" xmlns:wpg="http://schemas.microsoft.com/office/word/2010/wordprocessingGroup" xmlns:wpi="http://schemas.microsoft.com/office/word/2010/wordprocessingInk" xmlns:wne="http://schemas.microsoft.com/office/word/2006/wordml" xmlns:wps="http://schemas.microsoft.com/office/word/2010/wordprocessingShape" mc:Ignorable="w14 w15 wp14">
+<w:footnotes xmlns:wpc="http://schemas.microsoft.com/office/word/2010/wordprocessingCanvas" xmlns:cx="http://schemas.microsoft.com/office/drawing/2014/chartex" xmlns:cx1="http://schemas.microsoft.com/office/drawing/2015/9/8/chartex" xmlns:cx2="http://schemas.microsoft.com/office/drawing/2015/10/21/chartex" xmlns:cx3="http://schemas.microsoft.com/office/drawing/2016/5/9/chartex" xmlns:cx4="http://schemas.microsoft.com/office/drawing/2016/5/10/chartex" xmlns:cx5="http://schemas.microsoft.com/office/drawing/2016/5/11/chartex" xmlns:cx6="http://schemas.microsoft.com/office/drawing/2016/5/12/chartex" xmlns:cx7="http://schemas.microsoft.com/office/drawing/2016/5/13/chartex" xmlns:cx8="http://schemas.microsoft.com/office/drawing/2016/5/14/chartex" xmlns:mc="http://schemas.openxmlformats.org/markup-compatibility/2006" xmlns:aink="http://schemas.microsoft.com/office/drawing/2016/ink" xmlns:am3d="http://schemas.microsoft.com/office/drawing/2017/model3d" xmlns:o="urn:schemas-microsoft-com:office:office" xmlns:r="http://schemas.openxmlformats.org/officeDocument/2006/relationships" xmlns:m="http://schemas.openxmlformats.org/officeDocument/2006/math" xmlns:v="urn:schemas-microsoft-com:vml" xmlns:wp14="http://schemas.microsoft.com/office/word/2010/wordprocessingDrawing" xmlns:wp="http://schemas.openxmlformats.org/drawingml/2006/wordprocessingDrawing" xmlns:w10="urn:schemas-microsoft-com:office:word" xmlns:w="http://schemas.openxmlformats.org/wordprocessingml/2006/main" xmlns:w14="http://schemas.microsoft.com/office/word/2010/wordml" xmlns:w15="http://schemas.microsoft.com/office/word/2012/wordml" xmlns:w16cid="http://schemas.microsoft.com/office/word/2016/wordml/cid" xmlns:w16se="http://schemas.microsoft.com/office/word/2015/wordml/symex" xmlns:wpg="http://schemas.microsoft.com/office/word/2010/wordprocessingGroup" xmlns:wpi="http://schemas.microsoft.com/office/word/2010/wordprocessingInk" xmlns:wne="http://schemas.microsoft.com/office/word/2006/wordml" xmlns:wps="http://schemas.microsoft.com/office/word/2010/wordprocessingShape" mc:Ignorable="w14 w15 w16se w16cid wp14">
   <w:footnote w:type="separator" w:id="-1">
     <w:p>
       <w:r>
@@ -1318,8 +1267,8 @@
 </file>
 
 <file path=word/numbering.xml><?xml version="1.0" encoding="utf-8"?>
-<w:numbering xmlns:wpc="http://schemas.microsoft.com/office/word/2010/wordprocessingCanvas" xmlns:mc="http://schemas.openxmlformats.org/markup-compatibility/2006" xmlns:o="urn:schemas-microsoft-com:office:office" xmlns:r="http://schemas.openxmlformats.org/officeDocument/2006/relationships" xmlns:m="http://schemas.openxmlformats.org/officeDocument/2006/math" xmlns:v="urn:schemas-microsoft-com:vml" xmlns:wp14="http://schemas.microsoft.com/office/word/2010/wordprocessingDrawing" xmlns:wp="http://schemas.openxmlformats.org/drawingml/2006/wordprocessingDrawing" xmlns:w10="urn:schemas-microsoft-com:office:word" xmlns:w="http://schemas.openxmlformats.org/wordprocessingml/2006/main" xmlns:w14="http://schemas.microsoft.com/office/word/2010/wordml" xmlns:w15="http://schemas.microsoft.com/office/word/2012/wordml" xmlns:wpg="http://schemas.microsoft.com/office/word/2010/wordprocessingGroup" xmlns:wpi="http://schemas.microsoft.com/office/word/2010/wordprocessingInk" xmlns:wne="http://schemas.microsoft.com/office/word/2006/wordml" xmlns:wps="http://schemas.microsoft.com/office/word/2010/wordprocessingShape" mc:Ignorable="w14 w15 wp14">
-  <w:abstractNum w:abstractNumId="0">
+<w:numbering xmlns:wpc="http://schemas.microsoft.com/office/word/2010/wordprocessingCanvas" xmlns:cx="http://schemas.microsoft.com/office/drawing/2014/chartex" xmlns:cx1="http://schemas.microsoft.com/office/drawing/2015/9/8/chartex" xmlns:cx2="http://schemas.microsoft.com/office/drawing/2015/10/21/chartex" xmlns:cx3="http://schemas.microsoft.com/office/drawing/2016/5/9/chartex" xmlns:cx4="http://schemas.microsoft.com/office/drawing/2016/5/10/chartex" xmlns:cx5="http://schemas.microsoft.com/office/drawing/2016/5/11/chartex" xmlns:cx6="http://schemas.microsoft.com/office/drawing/2016/5/12/chartex" xmlns:cx7="http://schemas.microsoft.com/office/drawing/2016/5/13/chartex" xmlns:cx8="http://schemas.microsoft.com/office/drawing/2016/5/14/chartex" xmlns:mc="http://schemas.openxmlformats.org/markup-compatibility/2006" xmlns:aink="http://schemas.microsoft.com/office/drawing/2016/ink" xmlns:am3d="http://schemas.microsoft.com/office/drawing/2017/model3d" xmlns:o="urn:schemas-microsoft-com:office:office" xmlns:r="http://schemas.openxmlformats.org/officeDocument/2006/relationships" xmlns:m="http://schemas.openxmlformats.org/officeDocument/2006/math" xmlns:v="urn:schemas-microsoft-com:vml" xmlns:wp14="http://schemas.microsoft.com/office/word/2010/wordprocessingDrawing" xmlns:wp="http://schemas.openxmlformats.org/drawingml/2006/wordprocessingDrawing" xmlns:w10="urn:schemas-microsoft-com:office:word" xmlns:w="http://schemas.openxmlformats.org/wordprocessingml/2006/main" xmlns:w14="http://schemas.microsoft.com/office/word/2010/wordml" xmlns:w15="http://schemas.microsoft.com/office/word/2012/wordml" xmlns:w16cid="http://schemas.microsoft.com/office/word/2016/wordml/cid" xmlns:w16se="http://schemas.microsoft.com/office/word/2015/wordml/symex" xmlns:wpg="http://schemas.microsoft.com/office/word/2010/wordprocessingGroup" xmlns:wpi="http://schemas.microsoft.com/office/word/2010/wordprocessingInk" xmlns:wne="http://schemas.microsoft.com/office/word/2006/wordml" xmlns:wps="http://schemas.microsoft.com/office/word/2010/wordprocessingShape" mc:Ignorable="w14 w15 w16se w16cid wp14">
+  <w:abstractNum w:abstractNumId="0" w15:restartNumberingAfterBreak="0">
     <w:nsid w:val="30097405"/>
     <w:multiLevelType w:val="hybridMultilevel"/>
     <w:tmpl w:val="9E20E07C"/>
@@ -1415,7 +1364,7 @@
 </file>
 
 <file path=word/styles.xml><?xml version="1.0" encoding="utf-8"?>
-<w:styles xmlns:mc="http://schemas.openxmlformats.org/markup-compatibility/2006" xmlns:r="http://schemas.openxmlformats.org/officeDocument/2006/relationships" xmlns:w="http://schemas.openxmlformats.org/wordprocessingml/2006/main" xmlns:w14="http://schemas.microsoft.com/office/word/2010/wordml" xmlns:w15="http://schemas.microsoft.com/office/word/2012/wordml" mc:Ignorable="w14 w15">
+<w:styles xmlns:mc="http://schemas.openxmlformats.org/markup-compatibility/2006" xmlns:r="http://schemas.openxmlformats.org/officeDocument/2006/relationships" xmlns:w="http://schemas.openxmlformats.org/wordprocessingml/2006/main" xmlns:w14="http://schemas.microsoft.com/office/word/2010/wordml" xmlns:w15="http://schemas.microsoft.com/office/word/2012/wordml" xmlns:w16cid="http://schemas.microsoft.com/office/word/2016/wordml/cid" xmlns:w16se="http://schemas.microsoft.com/office/word/2015/wordml/symex" mc:Ignorable="w14 w15 w16se w16cid">
   <w:docDefaults>
     <w:rPrDefault>
       <w:rPr>
@@ -1428,7 +1377,7 @@
     </w:rPrDefault>
     <w:pPrDefault/>
   </w:docDefaults>
-  <w:latentStyles w:defLockedState="0" w:defUIPriority="99" w:defSemiHidden="0" w:defUnhideWhenUsed="0" w:defQFormat="0" w:count="371">
+  <w:latentStyles w:defLockedState="0" w:defUIPriority="99" w:defSemiHidden="0" w:defUnhideWhenUsed="0" w:defQFormat="0" w:count="375">
     <w:lsdException w:name="Normal" w:uiPriority="0" w:qFormat="1"/>
     <w:lsdException w:name="heading 1" w:uiPriority="9" w:qFormat="1"/>
     <w:lsdException w:name="heading 2" w:semiHidden="1" w:uiPriority="9" w:unhideWhenUsed="1" w:qFormat="1"/>
@@ -1534,7 +1483,6 @@
     <w:lsdException w:name="HTML Sample" w:semiHidden="1" w:unhideWhenUsed="1"/>
     <w:lsdException w:name="HTML Typewriter" w:semiHidden="1" w:unhideWhenUsed="1"/>
     <w:lsdException w:name="HTML Variable" w:semiHidden="1" w:unhideWhenUsed="1"/>
-    <w:lsdException w:name="Normal Table" w:semiHidden="1" w:unhideWhenUsed="1"/>
     <w:lsdException w:name="annotation subject" w:semiHidden="1" w:unhideWhenUsed="1"/>
     <w:lsdException w:name="No List" w:semiHidden="1" w:unhideWhenUsed="1"/>
     <w:lsdException w:name="Outline List 1" w:semiHidden="1" w:unhideWhenUsed="1"/>
@@ -1578,10 +1526,8 @@
     <w:lsdException w:name="Table Elegant" w:semiHidden="1" w:unhideWhenUsed="1"/>
     <w:lsdException w:name="Table Professional" w:semiHidden="1" w:unhideWhenUsed="1"/>
     <w:lsdException w:name="Table Subtle 1" w:semiHidden="1" w:unhideWhenUsed="1"/>
-    <w:lsdException w:name="Table Subtle 2" w:semiHidden="1" w:unhideWhenUsed="1"/>
     <w:lsdException w:name="Table Web 1" w:semiHidden="1" w:unhideWhenUsed="1"/>
     <w:lsdException w:name="Table Web 2" w:semiHidden="1" w:unhideWhenUsed="1"/>
-    <w:lsdException w:name="Table Web 3" w:semiHidden="1" w:unhideWhenUsed="1"/>
     <w:lsdException w:name="Balloon Text" w:semiHidden="1" w:unhideWhenUsed="1"/>
     <w:lsdException w:name="Table Grid" w:uiPriority="39"/>
     <w:lsdException w:name="Table Theme" w:semiHidden="1" w:unhideWhenUsed="1"/>
@@ -1800,8 +1746,12 @@
     <w:lsdException w:name="List Table 5 Dark Accent 6" w:uiPriority="50"/>
     <w:lsdException w:name="List Table 6 Colorful Accent 6" w:uiPriority="51"/>
     <w:lsdException w:name="List Table 7 Colorful Accent 6" w:uiPriority="52"/>
+    <w:lsdException w:name="Mention" w:semiHidden="1" w:unhideWhenUsed="1"/>
+    <w:lsdException w:name="Smart Hyperlink" w:semiHidden="1" w:unhideWhenUsed="1"/>
+    <w:lsdException w:name="Hashtag" w:semiHidden="1" w:unhideWhenUsed="1"/>
+    <w:lsdException w:name="Unresolved Mention" w:semiHidden="1" w:unhideWhenUsed="1"/>
   </w:latentStyles>
-  <w:style w:type="paragraph" w:default="1" w:styleId="a">
+  <w:style w:type="paragraph" w:default="1" w:styleId="Normal">
     <w:name w:val="Normal"/>
     <w:qFormat/>
     <w:pPr>
@@ -1809,13 +1759,12 @@
       <w:jc w:val="both"/>
     </w:pPr>
   </w:style>
-  <w:style w:type="character" w:default="1" w:styleId="a0">
+  <w:style w:type="character" w:default="1" w:styleId="DefaultParagraphFont">
     <w:name w:val="Default Paragraph Font"/>
     <w:uiPriority w:val="1"/>
-    <w:semiHidden/>
     <w:unhideWhenUsed/>
   </w:style>
-  <w:style w:type="table" w:default="1" w:styleId="a1">
+  <w:style w:type="table" w:default="1" w:styleId="TableNormal">
     <w:name w:val="Normal Table"/>
     <w:uiPriority w:val="99"/>
     <w:semiHidden/>
@@ -1830,29 +1779,27 @@
       </w:tblCellMar>
     </w:tblPr>
   </w:style>
-  <w:style w:type="numbering" w:default="1" w:styleId="a2">
+  <w:style w:type="numbering" w:default="1" w:styleId="NoList">
     <w:name w:val="No List"/>
     <w:uiPriority w:val="99"/>
     <w:semiHidden/>
     <w:unhideWhenUsed/>
   </w:style>
-  <w:style w:type="paragraph" w:styleId="a3">
+  <w:style w:type="paragraph" w:styleId="ListParagraph">
     <w:name w:val="List Paragraph"/>
-    <w:basedOn w:val="a"/>
+    <w:basedOn w:val="Normal"/>
     <w:uiPriority w:val="34"/>
     <w:qFormat/>
-    <w:rsid w:val="00905876"/>
     <w:pPr>
       <w:ind w:firstLineChars="200" w:firstLine="420"/>
     </w:pPr>
   </w:style>
-  <w:style w:type="paragraph" w:styleId="a4">
+  <w:style w:type="paragraph" w:styleId="Header">
     <w:name w:val="header"/>
-    <w:basedOn w:val="a"/>
-    <w:link w:val="Char"/>
+    <w:basedOn w:val="Normal"/>
+    <w:link w:val="HeaderChar"/>
     <w:uiPriority w:val="99"/>
     <w:unhideWhenUsed/>
-    <w:rsid w:val="00FE1168"/>
     <w:pPr>
       <w:pBdr>
         <w:bottom w:val="single" w:sz="6" w:space="1" w:color="auto"/>
@@ -1869,24 +1816,22 @@
       <w:szCs w:val="18"/>
     </w:rPr>
   </w:style>
-  <w:style w:type="character" w:customStyle="1" w:styleId="Char">
-    <w:name w:val="页眉 Char"/>
-    <w:basedOn w:val="a0"/>
-    <w:link w:val="a4"/>
+  <w:style w:type="character" w:customStyle="1" w:styleId="HeaderChar">
+    <w:name w:val="Header Char"/>
+    <w:basedOn w:val="DefaultParagraphFont"/>
+    <w:link w:val="Header"/>
     <w:uiPriority w:val="99"/>
-    <w:rsid w:val="00FE1168"/>
     <w:rPr>
       <w:sz w:val="18"/>
       <w:szCs w:val="18"/>
     </w:rPr>
   </w:style>
-  <w:style w:type="paragraph" w:styleId="a5">
+  <w:style w:type="paragraph" w:styleId="Footer">
     <w:name w:val="footer"/>
-    <w:basedOn w:val="a"/>
-    <w:link w:val="Char0"/>
+    <w:basedOn w:val="Normal"/>
+    <w:link w:val="FooterChar"/>
     <w:uiPriority w:val="99"/>
     <w:unhideWhenUsed/>
-    <w:rsid w:val="00FE1168"/>
     <w:pPr>
       <w:tabs>
         <w:tab w:val="center" w:pos="4153"/>
@@ -1900,38 +1845,46 @@
       <w:szCs w:val="18"/>
     </w:rPr>
   </w:style>
-  <w:style w:type="character" w:customStyle="1" w:styleId="Char0">
-    <w:name w:val="页脚 Char"/>
-    <w:basedOn w:val="a0"/>
-    <w:link w:val="a5"/>
+  <w:style w:type="character" w:customStyle="1" w:styleId="FooterChar">
+    <w:name w:val="Footer Char"/>
+    <w:basedOn w:val="DefaultParagraphFont"/>
+    <w:link w:val="Footer"/>
     <w:uiPriority w:val="99"/>
-    <w:rsid w:val="00FE1168"/>
     <w:rPr>
       <w:sz w:val="18"/>
       <w:szCs w:val="18"/>
     </w:rPr>
   </w:style>
-  <w:style w:type="character" w:styleId="a6">
+  <w:style w:type="character" w:styleId="Hyperlink">
     <w:name w:val="Hyperlink"/>
-    <w:basedOn w:val="a0"/>
+    <w:basedOn w:val="DefaultParagraphFont"/>
     <w:uiPriority w:val="99"/>
     <w:unhideWhenUsed/>
-    <w:rsid w:val="009D49AB"/>
     <w:rPr>
       <w:color w:val="0563C1" w:themeColor="hyperlink"/>
       <w:u w:val="single"/>
     </w:rPr>
   </w:style>
-  <w:style w:type="character" w:styleId="a7">
+  <w:style w:type="character" w:styleId="FollowedHyperlink">
     <w:name w:val="FollowedHyperlink"/>
-    <w:basedOn w:val="a0"/>
+    <w:basedOn w:val="DefaultParagraphFont"/>
     <w:uiPriority w:val="99"/>
     <w:semiHidden/>
     <w:unhideWhenUsed/>
-    <w:rsid w:val="008A06B7"/>
     <w:rPr>
       <w:color w:val="954F72" w:themeColor="followedHyperlink"/>
       <w:u w:val="single"/>
+    </w:rPr>
+  </w:style>
+  <w:style w:type="character" w:styleId="UnresolvedMention">
+    <w:name w:val="Unresolved Mention"/>
+    <w:basedOn w:val="DefaultParagraphFont"/>
+    <w:uiPriority w:val="99"/>
+    <w:semiHidden/>
+    <w:unhideWhenUsed/>
+    <w:rPr>
+      <w:color w:val="808080"/>
+      <w:shd w:val="clear" w:color="auto" w:fill="E6E6E6"/>
     </w:rPr>
   </w:style>
 </w:styles>
